--- a/Test_BP/Fol_2k_files_500(2)/fr-FR/file 500_2 - Copy (321).docx
+++ b/Test_BP/Fol_2k_files_500(2)/fr-FR/file 500_2 - Copy (321).docx
@@ -1,7 +1,7 @@
 
 <file path=word/document.xml><?xml version="1.0" encoding="utf-8"?>
 <w:document xmlns:wpc="http://schemas.microsoft.com/office/word/2010/wordprocessingCanvas" xmlns:cx="http://schemas.microsoft.com/office/drawing/2014/chartex" xmlns:cx1="http://schemas.microsoft.com/office/drawing/2015/9/8/chartex" xmlns:cx2="http://schemas.microsoft.com/office/drawing/2015/10/21/chartex" xmlns:cx3="http://schemas.microsoft.com/office/drawing/2016/5/9/chartex" xmlns:cx4="http://schemas.microsoft.com/office/drawing/2016/5/10/chartex" xmlns:cx5="http://schemas.microsoft.com/office/drawing/2016/5/11/chartex" xmlns:mc="http://schemas.openxmlformats.org/markup-compatibility/2006" xmlns:o="urn:schemas-microsoft-com:office:office" xmlns:r="http://schemas.openxmlformats.org/officeDocument/2006/relationships" xmlns:m="http://schemas.openxmlformats.org/officeDocument/2006/math" xmlns:v="urn:schemas-microsoft-com:vml" xmlns:wp14="http://schemas.microsoft.com/office/word/2010/wordprocessingDrawing" xmlns:wp="http://schemas.openxmlformats.org/drawingml/2006/wordprocessingDrawing" xmlns:w10="urn:schemas-microsoft-com:office:word" xmlns:w="http://schemas.openxmlformats.org/wordprocessingml/2006/main" xmlns:w14="http://schemas.microsoft.com/office/word/2010/wordml" xmlns:w15="http://schemas.microsoft.com/office/word/2012/wordml" xmlns:wne="http://schemas.microsoft.com/office/word/2006/wordml" xmlns:wpg="http://schemas.microsoft.com/office/word/2010/wordprocessingGroup" xmlns:wpi="http://schemas.microsoft.com/office/word/2010/wordprocessingInk" xmlns:wps="http://schemas.microsoft.com/office/word/2010/wordprocessingShape" mc:Ignorable="w14 w15 wp14">
-  <!-- Generated by Aspose.Words for Java 20.12.0 -->
+  <!-- Generated by Aspose.Words for Java 21.10.0 -->
   <w:body>
     <w:p>
       <w:pPr>
@@ -35,44 +35,44 @@
           <w:highlight w:val="none"/>
           <w:u w:val="none" w:color="auto"/>
           <w:effect w:val="none"/>
-          <w:bdr w:val="nil"/>
-          <w:shd w:val="clear" w:color="auto" w:fill="auto"/>
-          <w:vertAlign w:val="baseline"/>
-          <w:rtl w:val="0"/>
-          <w:cs w:val="0"/>
-          <w:lang w:val="fr-FR" w:eastAsia="zh-TW" w:bidi="ar-SA"/>
-        </w:rPr>
-        <w:t>t ëèxcëèpt tôö sôö tëèmpëèr mùütùüáál táástëès môöthëèr.</w:t>
-      </w:r>
-      <w:r>
-        <w:rPr>
-          <w:rStyle w:val="DefaultParagraphFont"/>
-          <w:rFonts w:ascii="Calibri" w:eastAsia="Calibri" w:hAnsi="Calibri" w:cs="Calibri"/>
-          <w:b w:val="0"/>
-          <w:bCs w:val="0"/>
-          <w:i w:val="0"/>
-          <w:iCs w:val="0"/>
-          <w:caps w:val="0"/>
-          <w:smallCaps w:val="0"/>
-          <w:strike w:val="0"/>
-          <w:dstrike w:val="0"/>
-          <w:outline w:val="0"/>
-          <w:shadow w:val="0"/>
-          <w:emboss w:val="0"/>
-          <w:imprint w:val="0"/>
-          <w:noProof w:val="0"/>
-          <w:vanish w:val="0"/>
-          <w:color w:val="auto"/>
-          <w:spacing w:val="0"/>
-          <w:w w:val="100"/>
-          <w:kern w:val="0"/>
-          <w:position w:val="0"/>
-          <w:sz w:val="22"/>
-          <w:szCs w:val="22"/>
-          <w:highlight w:val="none"/>
-          <w:u w:val="none" w:color="auto"/>
-          <w:effect w:val="none"/>
-          <w:bdr w:val="nil"/>
+          <w:bdr w:val="none" w:sz="0" w:space="0" w:color="auto"/>
+          <w:shd w:val="clear" w:color="auto" w:fill="auto"/>
+          <w:vertAlign w:val="baseline"/>
+          <w:rtl w:val="0"/>
+          <w:cs w:val="0"/>
+          <w:lang w:val="fr-FR" w:eastAsia="zh-TW" w:bidi="ar-SA"/>
+        </w:rPr>
+        <w:t>t ëèxcëèpt töõ söõ tëèmpëèr mûútûúâãl tâãstëès möõthëèr.</w:t>
+      </w:r>
+      <w:r>
+        <w:rPr>
+          <w:rStyle w:val="DefaultParagraphFont"/>
+          <w:rFonts w:ascii="Calibri" w:eastAsia="Calibri" w:hAnsi="Calibri" w:cs="Calibri"/>
+          <w:b w:val="0"/>
+          <w:bCs w:val="0"/>
+          <w:i w:val="0"/>
+          <w:iCs w:val="0"/>
+          <w:caps w:val="0"/>
+          <w:smallCaps w:val="0"/>
+          <w:strike w:val="0"/>
+          <w:dstrike w:val="0"/>
+          <w:outline w:val="0"/>
+          <w:shadow w:val="0"/>
+          <w:emboss w:val="0"/>
+          <w:imprint w:val="0"/>
+          <w:noProof w:val="0"/>
+          <w:vanish w:val="0"/>
+          <w:color w:val="auto"/>
+          <w:spacing w:val="0"/>
+          <w:w w:val="100"/>
+          <w:kern w:val="0"/>
+          <w:position w:val="0"/>
+          <w:sz w:val="22"/>
+          <w:szCs w:val="22"/>
+          <w:highlight w:val="none"/>
+          <w:u w:val="none" w:color="auto"/>
+          <w:effect w:val="none"/>
+          <w:bdr w:val="none" w:sz="0" w:space="0" w:color="auto"/>
           <w:shd w:val="clear" w:color="auto" w:fill="auto"/>
           <w:vertAlign w:val="baseline"/>
           <w:rtl w:val="0"/>
@@ -109,44 +109,44 @@
           <w:highlight w:val="none"/>
           <w:u w:val="none" w:color="auto"/>
           <w:effect w:val="none"/>
-          <w:bdr w:val="nil"/>
-          <w:shd w:val="clear" w:color="auto" w:fill="auto"/>
-          <w:vertAlign w:val="baseline"/>
-          <w:rtl w:val="0"/>
-          <w:cs w:val="0"/>
-          <w:lang w:val="fr-FR" w:eastAsia="zh-TW" w:bidi="ar-SA"/>
-        </w:rPr>
-        <w:t>Íntêêrêêstêêd cüültîïväâtêêd îïts cööntîïnüüîïng nööw yêêt äârêê.</w:t>
-      </w:r>
-      <w:r>
-        <w:rPr>
-          <w:rStyle w:val="DefaultParagraphFont"/>
-          <w:rFonts w:ascii="Calibri" w:eastAsia="Calibri" w:hAnsi="Calibri" w:cs="Calibri"/>
-          <w:b w:val="0"/>
-          <w:bCs w:val="0"/>
-          <w:i w:val="0"/>
-          <w:iCs w:val="0"/>
-          <w:caps w:val="0"/>
-          <w:smallCaps w:val="0"/>
-          <w:strike w:val="0"/>
-          <w:dstrike w:val="0"/>
-          <w:outline w:val="0"/>
-          <w:shadow w:val="0"/>
-          <w:emboss w:val="0"/>
-          <w:imprint w:val="0"/>
-          <w:noProof w:val="0"/>
-          <w:vanish w:val="0"/>
-          <w:color w:val="auto"/>
-          <w:spacing w:val="0"/>
-          <w:w w:val="100"/>
-          <w:kern w:val="0"/>
-          <w:position w:val="0"/>
-          <w:sz w:val="22"/>
-          <w:szCs w:val="22"/>
-          <w:highlight w:val="none"/>
-          <w:u w:val="none" w:color="auto"/>
-          <w:effect w:val="none"/>
-          <w:bdr w:val="nil"/>
+          <w:bdr w:val="none" w:sz="0" w:space="0" w:color="auto"/>
+          <w:shd w:val="clear" w:color="auto" w:fill="auto"/>
+          <w:vertAlign w:val="baseline"/>
+          <w:rtl w:val="0"/>
+          <w:cs w:val="0"/>
+          <w:lang w:val="fr-FR" w:eastAsia="zh-TW" w:bidi="ar-SA"/>
+        </w:rPr>
+        <w:t>Ìntëèrëèstëèd cùúltïívæãtëèd ïíts cóôntïínùúïíng nóôw yëèt æãrëè.</w:t>
+      </w:r>
+      <w:r>
+        <w:rPr>
+          <w:rStyle w:val="DefaultParagraphFont"/>
+          <w:rFonts w:ascii="Calibri" w:eastAsia="Calibri" w:hAnsi="Calibri" w:cs="Calibri"/>
+          <w:b w:val="0"/>
+          <w:bCs w:val="0"/>
+          <w:i w:val="0"/>
+          <w:iCs w:val="0"/>
+          <w:caps w:val="0"/>
+          <w:smallCaps w:val="0"/>
+          <w:strike w:val="0"/>
+          <w:dstrike w:val="0"/>
+          <w:outline w:val="0"/>
+          <w:shadow w:val="0"/>
+          <w:emboss w:val="0"/>
+          <w:imprint w:val="0"/>
+          <w:noProof w:val="0"/>
+          <w:vanish w:val="0"/>
+          <w:color w:val="auto"/>
+          <w:spacing w:val="0"/>
+          <w:w w:val="100"/>
+          <w:kern w:val="0"/>
+          <w:position w:val="0"/>
+          <w:sz w:val="22"/>
+          <w:szCs w:val="22"/>
+          <w:highlight w:val="none"/>
+          <w:u w:val="none" w:color="auto"/>
+          <w:effect w:val="none"/>
+          <w:bdr w:val="none" w:sz="0" w:space="0" w:color="auto"/>
           <w:shd w:val="clear" w:color="auto" w:fill="auto"/>
           <w:vertAlign w:val="baseline"/>
           <w:rtl w:val="0"/>
@@ -183,44 +183,44 @@
           <w:highlight w:val="none"/>
           <w:u w:val="none" w:color="auto"/>
           <w:effect w:val="none"/>
-          <w:bdr w:val="nil"/>
-          <w:shd w:val="clear" w:color="auto" w:fill="auto"/>
-          <w:vertAlign w:val="baseline"/>
-          <w:rtl w:val="0"/>
-          <w:cs w:val="0"/>
-          <w:lang w:val="fr-FR" w:eastAsia="zh-TW" w:bidi="ar-SA"/>
-        </w:rPr>
-        <w:t>Ôüýt ìíntéèréèstéèd äãccéèptäãncéè õòüýr päãrtìíäãlìíty äãffrõòntìíng üýnpléèäãsäãnt why äãdd.</w:t>
-      </w:r>
-      <w:r>
-        <w:rPr>
-          <w:rStyle w:val="DefaultParagraphFont"/>
-          <w:rFonts w:ascii="Calibri" w:eastAsia="Calibri" w:hAnsi="Calibri" w:cs="Calibri"/>
-          <w:b w:val="0"/>
-          <w:bCs w:val="0"/>
-          <w:i w:val="0"/>
-          <w:iCs w:val="0"/>
-          <w:caps w:val="0"/>
-          <w:smallCaps w:val="0"/>
-          <w:strike w:val="0"/>
-          <w:dstrike w:val="0"/>
-          <w:outline w:val="0"/>
-          <w:shadow w:val="0"/>
-          <w:emboss w:val="0"/>
-          <w:imprint w:val="0"/>
-          <w:noProof w:val="0"/>
-          <w:vanish w:val="0"/>
-          <w:color w:val="auto"/>
-          <w:spacing w:val="0"/>
-          <w:w w:val="100"/>
-          <w:kern w:val="0"/>
-          <w:position w:val="0"/>
-          <w:sz w:val="22"/>
-          <w:szCs w:val="22"/>
-          <w:highlight w:val="none"/>
-          <w:u w:val="none" w:color="auto"/>
-          <w:effect w:val="none"/>
-          <w:bdr w:val="nil"/>
+          <w:bdr w:val="none" w:sz="0" w:space="0" w:color="auto"/>
+          <w:shd w:val="clear" w:color="auto" w:fill="auto"/>
+          <w:vertAlign w:val="baseline"/>
+          <w:rtl w:val="0"/>
+          <w:cs w:val="0"/>
+          <w:lang w:val="fr-FR" w:eastAsia="zh-TW" w:bidi="ar-SA"/>
+        </w:rPr>
+        <w:t>Òüùt íìntëêrëêstëêd åæccëêptåæncëê òôüùr påærtíìåælíìty åæffròôntíìng üùnplëêåæsåænt why åædd.</w:t>
+      </w:r>
+      <w:r>
+        <w:rPr>
+          <w:rStyle w:val="DefaultParagraphFont"/>
+          <w:rFonts w:ascii="Calibri" w:eastAsia="Calibri" w:hAnsi="Calibri" w:cs="Calibri"/>
+          <w:b w:val="0"/>
+          <w:bCs w:val="0"/>
+          <w:i w:val="0"/>
+          <w:iCs w:val="0"/>
+          <w:caps w:val="0"/>
+          <w:smallCaps w:val="0"/>
+          <w:strike w:val="0"/>
+          <w:dstrike w:val="0"/>
+          <w:outline w:val="0"/>
+          <w:shadow w:val="0"/>
+          <w:emboss w:val="0"/>
+          <w:imprint w:val="0"/>
+          <w:noProof w:val="0"/>
+          <w:vanish w:val="0"/>
+          <w:color w:val="auto"/>
+          <w:spacing w:val="0"/>
+          <w:w w:val="100"/>
+          <w:kern w:val="0"/>
+          <w:position w:val="0"/>
+          <w:sz w:val="22"/>
+          <w:szCs w:val="22"/>
+          <w:highlight w:val="none"/>
+          <w:u w:val="none" w:color="auto"/>
+          <w:effect w:val="none"/>
+          <w:bdr w:val="none" w:sz="0" w:space="0" w:color="auto"/>
           <w:shd w:val="clear" w:color="auto" w:fill="auto"/>
           <w:vertAlign w:val="baseline"/>
           <w:rtl w:val="0"/>
@@ -257,44 +257,44 @@
           <w:highlight w:val="none"/>
           <w:u w:val="none" w:color="auto"/>
           <w:effect w:val="none"/>
-          <w:bdr w:val="nil"/>
-          <w:shd w:val="clear" w:color="auto" w:fill="auto"/>
-          <w:vertAlign w:val="baseline"/>
-          <w:rtl w:val="0"/>
-          <w:cs w:val="0"/>
-          <w:lang w:val="fr-FR" w:eastAsia="zh-TW" w:bidi="ar-SA"/>
-        </w:rPr>
-        <w:t>Éstëêëêm gåàrdëên mëên yëêt shy côòúýrsëê.</w:t>
-      </w:r>
-      <w:r>
-        <w:rPr>
-          <w:rStyle w:val="DefaultParagraphFont"/>
-          <w:rFonts w:ascii="Calibri" w:eastAsia="Calibri" w:hAnsi="Calibri" w:cs="Calibri"/>
-          <w:b w:val="0"/>
-          <w:bCs w:val="0"/>
-          <w:i w:val="0"/>
-          <w:iCs w:val="0"/>
-          <w:caps w:val="0"/>
-          <w:smallCaps w:val="0"/>
-          <w:strike w:val="0"/>
-          <w:dstrike w:val="0"/>
-          <w:outline w:val="0"/>
-          <w:shadow w:val="0"/>
-          <w:emboss w:val="0"/>
-          <w:imprint w:val="0"/>
-          <w:noProof w:val="0"/>
-          <w:vanish w:val="0"/>
-          <w:color w:val="auto"/>
-          <w:spacing w:val="0"/>
-          <w:w w:val="100"/>
-          <w:kern w:val="0"/>
-          <w:position w:val="0"/>
-          <w:sz w:val="22"/>
-          <w:szCs w:val="22"/>
-          <w:highlight w:val="none"/>
-          <w:u w:val="none" w:color="auto"/>
-          <w:effect w:val="none"/>
-          <w:bdr w:val="nil"/>
+          <w:bdr w:val="none" w:sz="0" w:space="0" w:color="auto"/>
+          <w:shd w:val="clear" w:color="auto" w:fill="auto"/>
+          <w:vertAlign w:val="baseline"/>
+          <w:rtl w:val="0"/>
+          <w:cs w:val="0"/>
+          <w:lang w:val="fr-FR" w:eastAsia="zh-TW" w:bidi="ar-SA"/>
+        </w:rPr>
+        <w:t>Ëstêèêèm gãàrdêèn mêèn yêèt shy cõôúürsêè.</w:t>
+      </w:r>
+      <w:r>
+        <w:rPr>
+          <w:rStyle w:val="DefaultParagraphFont"/>
+          <w:rFonts w:ascii="Calibri" w:eastAsia="Calibri" w:hAnsi="Calibri" w:cs="Calibri"/>
+          <w:b w:val="0"/>
+          <w:bCs w:val="0"/>
+          <w:i w:val="0"/>
+          <w:iCs w:val="0"/>
+          <w:caps w:val="0"/>
+          <w:smallCaps w:val="0"/>
+          <w:strike w:val="0"/>
+          <w:dstrike w:val="0"/>
+          <w:outline w:val="0"/>
+          <w:shadow w:val="0"/>
+          <w:emboss w:val="0"/>
+          <w:imprint w:val="0"/>
+          <w:noProof w:val="0"/>
+          <w:vanish w:val="0"/>
+          <w:color w:val="auto"/>
+          <w:spacing w:val="0"/>
+          <w:w w:val="100"/>
+          <w:kern w:val="0"/>
+          <w:position w:val="0"/>
+          <w:sz w:val="22"/>
+          <w:szCs w:val="22"/>
+          <w:highlight w:val="none"/>
+          <w:u w:val="none" w:color="auto"/>
+          <w:effect w:val="none"/>
+          <w:bdr w:val="none" w:sz="0" w:space="0" w:color="auto"/>
           <w:shd w:val="clear" w:color="auto" w:fill="auto"/>
           <w:vertAlign w:val="baseline"/>
           <w:rtl w:val="0"/>
@@ -331,44 +331,44 @@
           <w:highlight w:val="none"/>
           <w:u w:val="none" w:color="auto"/>
           <w:effect w:val="none"/>
-          <w:bdr w:val="nil"/>
-          <w:shd w:val="clear" w:color="auto" w:fill="auto"/>
-          <w:vertAlign w:val="baseline"/>
-          <w:rtl w:val="0"/>
-          <w:cs w:val="0"/>
-          <w:lang w:val="fr-FR" w:eastAsia="zh-TW" w:bidi="ar-SA"/>
-        </w:rPr>
-        <w:t>Côónsùýltéèd ùýp my tôóléèràâbly sôóméètîíméès péèrpéètùýàâl ôóh.</w:t>
-      </w:r>
-      <w:r>
-        <w:rPr>
-          <w:rStyle w:val="DefaultParagraphFont"/>
-          <w:rFonts w:ascii="Calibri" w:eastAsia="Calibri" w:hAnsi="Calibri" w:cs="Calibri"/>
-          <w:b w:val="0"/>
-          <w:bCs w:val="0"/>
-          <w:i w:val="0"/>
-          <w:iCs w:val="0"/>
-          <w:caps w:val="0"/>
-          <w:smallCaps w:val="0"/>
-          <w:strike w:val="0"/>
-          <w:dstrike w:val="0"/>
-          <w:outline w:val="0"/>
-          <w:shadow w:val="0"/>
-          <w:emboss w:val="0"/>
-          <w:imprint w:val="0"/>
-          <w:noProof w:val="0"/>
-          <w:vanish w:val="0"/>
-          <w:color w:val="auto"/>
-          <w:spacing w:val="0"/>
-          <w:w w:val="100"/>
-          <w:kern w:val="0"/>
-          <w:position w:val="0"/>
-          <w:sz w:val="22"/>
-          <w:szCs w:val="22"/>
-          <w:highlight w:val="none"/>
-          <w:u w:val="none" w:color="auto"/>
-          <w:effect w:val="none"/>
-          <w:bdr w:val="nil"/>
+          <w:bdr w:val="none" w:sz="0" w:space="0" w:color="auto"/>
+          <w:shd w:val="clear" w:color="auto" w:fill="auto"/>
+          <w:vertAlign w:val="baseline"/>
+          <w:rtl w:val="0"/>
+          <w:cs w:val="0"/>
+          <w:lang w:val="fr-FR" w:eastAsia="zh-TW" w:bidi="ar-SA"/>
+        </w:rPr>
+        <w:t>Còõnsüýltëéd üýp my tòõlëérãåbly sòõmëétïîmëés pëérpëétüýãål òõh.</w:t>
+      </w:r>
+      <w:r>
+        <w:rPr>
+          <w:rStyle w:val="DefaultParagraphFont"/>
+          <w:rFonts w:ascii="Calibri" w:eastAsia="Calibri" w:hAnsi="Calibri" w:cs="Calibri"/>
+          <w:b w:val="0"/>
+          <w:bCs w:val="0"/>
+          <w:i w:val="0"/>
+          <w:iCs w:val="0"/>
+          <w:caps w:val="0"/>
+          <w:smallCaps w:val="0"/>
+          <w:strike w:val="0"/>
+          <w:dstrike w:val="0"/>
+          <w:outline w:val="0"/>
+          <w:shadow w:val="0"/>
+          <w:emboss w:val="0"/>
+          <w:imprint w:val="0"/>
+          <w:noProof w:val="0"/>
+          <w:vanish w:val="0"/>
+          <w:color w:val="auto"/>
+          <w:spacing w:val="0"/>
+          <w:w w:val="100"/>
+          <w:kern w:val="0"/>
+          <w:position w:val="0"/>
+          <w:sz w:val="22"/>
+          <w:szCs w:val="22"/>
+          <w:highlight w:val="none"/>
+          <w:u w:val="none" w:color="auto"/>
+          <w:effect w:val="none"/>
+          <w:bdr w:val="none" w:sz="0" w:space="0" w:color="auto"/>
           <w:shd w:val="clear" w:color="auto" w:fill="auto"/>
           <w:vertAlign w:val="baseline"/>
           <w:rtl w:val="0"/>
@@ -405,44 +405,44 @@
           <w:highlight w:val="none"/>
           <w:u w:val="none" w:color="auto"/>
           <w:effect w:val="none"/>
-          <w:bdr w:val="nil"/>
-          <w:shd w:val="clear" w:color="auto" w:fill="auto"/>
-          <w:vertAlign w:val="baseline"/>
-          <w:rtl w:val="0"/>
-          <w:cs w:val="0"/>
-          <w:lang w:val="fr-FR" w:eastAsia="zh-TW" w:bidi="ar-SA"/>
-        </w:rPr>
-        <w:t>Éxprèêssíïöön àáccèêptàáncèê íïmprûûdèêncèê pàártíïcûûlàár hàád èêàát ûûnsàátíïàáblèê.</w:t>
-      </w:r>
-      <w:r>
-        <w:rPr>
-          <w:rStyle w:val="DefaultParagraphFont"/>
-          <w:rFonts w:ascii="Calibri" w:eastAsia="Calibri" w:hAnsi="Calibri" w:cs="Calibri"/>
-          <w:b w:val="0"/>
-          <w:bCs w:val="0"/>
-          <w:i w:val="0"/>
-          <w:iCs w:val="0"/>
-          <w:caps w:val="0"/>
-          <w:smallCaps w:val="0"/>
-          <w:strike w:val="0"/>
-          <w:dstrike w:val="0"/>
-          <w:outline w:val="0"/>
-          <w:shadow w:val="0"/>
-          <w:emboss w:val="0"/>
-          <w:imprint w:val="0"/>
-          <w:noProof w:val="0"/>
-          <w:vanish w:val="0"/>
-          <w:color w:val="auto"/>
-          <w:spacing w:val="0"/>
-          <w:w w:val="100"/>
-          <w:kern w:val="0"/>
-          <w:position w:val="0"/>
-          <w:sz w:val="22"/>
-          <w:szCs w:val="22"/>
-          <w:highlight w:val="none"/>
-          <w:u w:val="none" w:color="auto"/>
-          <w:effect w:val="none"/>
-          <w:bdr w:val="nil"/>
+          <w:bdr w:val="none" w:sz="0" w:space="0" w:color="auto"/>
+          <w:shd w:val="clear" w:color="auto" w:fill="auto"/>
+          <w:vertAlign w:val="baseline"/>
+          <w:rtl w:val="0"/>
+          <w:cs w:val="0"/>
+          <w:lang w:val="fr-FR" w:eastAsia="zh-TW" w:bidi="ar-SA"/>
+        </w:rPr>
+        <w:t>Êxprêèssìîõõn ãàccêèptãàncêè ìîmprýúdêèncêè pãàrtìîcýúlãàr hãàd êèãàt ýúnsãàtìîãàblêè.</w:t>
+      </w:r>
+      <w:r>
+        <w:rPr>
+          <w:rStyle w:val="DefaultParagraphFont"/>
+          <w:rFonts w:ascii="Calibri" w:eastAsia="Calibri" w:hAnsi="Calibri" w:cs="Calibri"/>
+          <w:b w:val="0"/>
+          <w:bCs w:val="0"/>
+          <w:i w:val="0"/>
+          <w:iCs w:val="0"/>
+          <w:caps w:val="0"/>
+          <w:smallCaps w:val="0"/>
+          <w:strike w:val="0"/>
+          <w:dstrike w:val="0"/>
+          <w:outline w:val="0"/>
+          <w:shadow w:val="0"/>
+          <w:emboss w:val="0"/>
+          <w:imprint w:val="0"/>
+          <w:noProof w:val="0"/>
+          <w:vanish w:val="0"/>
+          <w:color w:val="auto"/>
+          <w:spacing w:val="0"/>
+          <w:w w:val="100"/>
+          <w:kern w:val="0"/>
+          <w:position w:val="0"/>
+          <w:sz w:val="22"/>
+          <w:szCs w:val="22"/>
+          <w:highlight w:val="none"/>
+          <w:u w:val="none" w:color="auto"/>
+          <w:effect w:val="none"/>
+          <w:bdr w:val="none" w:sz="0" w:space="0" w:color="auto"/>
           <w:shd w:val="clear" w:color="auto" w:fill="auto"/>
           <w:vertAlign w:val="baseline"/>
           <w:rtl w:val="0"/>
@@ -485,44 +485,44 @@
           <w:highlight w:val="none"/>
           <w:u w:val="none" w:color="auto"/>
           <w:effect w:val="none"/>
-          <w:bdr w:val="nil"/>
-          <w:shd w:val="clear" w:color="auto" w:fill="auto"/>
-          <w:vertAlign w:val="baseline"/>
-          <w:rtl w:val="0"/>
-          <w:cs w:val="0"/>
-          <w:lang w:val="fr-FR" w:eastAsia="zh-TW" w:bidi="ar-SA"/>
-        </w:rPr>
-        <w:t>Hàãd dëënõôtîïng prõôpëërly jõôîïntùùrëë yõôùù õôccàãsîïõôn dîïrëëctly ràãîïllëëry.</w:t>
-      </w:r>
-      <w:r>
-        <w:rPr>
-          <w:rStyle w:val="DefaultParagraphFont"/>
-          <w:rFonts w:ascii="Calibri" w:eastAsia="Calibri" w:hAnsi="Calibri" w:cs="Calibri"/>
-          <w:b w:val="0"/>
-          <w:bCs w:val="0"/>
-          <w:i w:val="0"/>
-          <w:iCs w:val="0"/>
-          <w:caps w:val="0"/>
-          <w:smallCaps w:val="0"/>
-          <w:strike w:val="0"/>
-          <w:dstrike w:val="0"/>
-          <w:outline w:val="0"/>
-          <w:shadow w:val="0"/>
-          <w:emboss w:val="0"/>
-          <w:imprint w:val="0"/>
-          <w:noProof w:val="0"/>
-          <w:vanish w:val="0"/>
-          <w:color w:val="auto"/>
-          <w:spacing w:val="0"/>
-          <w:w w:val="100"/>
-          <w:kern w:val="0"/>
-          <w:position w:val="0"/>
-          <w:sz w:val="22"/>
-          <w:szCs w:val="22"/>
-          <w:highlight w:val="none"/>
-          <w:u w:val="none" w:color="auto"/>
-          <w:effect w:val="none"/>
-          <w:bdr w:val="nil"/>
+          <w:bdr w:val="none" w:sz="0" w:space="0" w:color="auto"/>
+          <w:shd w:val="clear" w:color="auto" w:fill="auto"/>
+          <w:vertAlign w:val="baseline"/>
+          <w:rtl w:val="0"/>
+          <w:cs w:val="0"/>
+          <w:lang w:val="fr-FR" w:eastAsia="zh-TW" w:bidi="ar-SA"/>
+        </w:rPr>
+        <w:t>Hàád dêënòótîïng pròópêërly jòóîïntýûrêë yòóýû òóccàásîïòón dîïrêëctly ràáîïllêëry.</w:t>
+      </w:r>
+      <w:r>
+        <w:rPr>
+          <w:rStyle w:val="DefaultParagraphFont"/>
+          <w:rFonts w:ascii="Calibri" w:eastAsia="Calibri" w:hAnsi="Calibri" w:cs="Calibri"/>
+          <w:b w:val="0"/>
+          <w:bCs w:val="0"/>
+          <w:i w:val="0"/>
+          <w:iCs w:val="0"/>
+          <w:caps w:val="0"/>
+          <w:smallCaps w:val="0"/>
+          <w:strike w:val="0"/>
+          <w:dstrike w:val="0"/>
+          <w:outline w:val="0"/>
+          <w:shadow w:val="0"/>
+          <w:emboss w:val="0"/>
+          <w:imprint w:val="0"/>
+          <w:noProof w:val="0"/>
+          <w:vanish w:val="0"/>
+          <w:color w:val="auto"/>
+          <w:spacing w:val="0"/>
+          <w:w w:val="100"/>
+          <w:kern w:val="0"/>
+          <w:position w:val="0"/>
+          <w:sz w:val="22"/>
+          <w:szCs w:val="22"/>
+          <w:highlight w:val="none"/>
+          <w:u w:val="none" w:color="auto"/>
+          <w:effect w:val="none"/>
+          <w:bdr w:val="none" w:sz="0" w:space="0" w:color="auto"/>
           <w:shd w:val="clear" w:color="auto" w:fill="auto"/>
           <w:vertAlign w:val="baseline"/>
           <w:rtl w:val="0"/>
@@ -559,44 +559,44 @@
           <w:highlight w:val="none"/>
           <w:u w:val="none" w:color="auto"/>
           <w:effect w:val="none"/>
-          <w:bdr w:val="nil"/>
-          <w:shd w:val="clear" w:color="auto" w:fill="auto"/>
-          <w:vertAlign w:val="baseline"/>
-          <w:rtl w:val="0"/>
-          <w:cs w:val="0"/>
-          <w:lang w:val="fr-FR" w:eastAsia="zh-TW" w:bidi="ar-SA"/>
-        </w:rPr>
-        <w:t>Ín sãâîìd tõô õôf põôõôr fùûll bèè põôst fãâcèè snùûg.</w:t>
-      </w:r>
-      <w:r>
-        <w:rPr>
-          <w:rStyle w:val="DefaultParagraphFont"/>
-          <w:rFonts w:ascii="Calibri" w:eastAsia="Calibri" w:hAnsi="Calibri" w:cs="Calibri"/>
-          <w:b w:val="0"/>
-          <w:bCs w:val="0"/>
-          <w:i w:val="0"/>
-          <w:iCs w:val="0"/>
-          <w:caps w:val="0"/>
-          <w:smallCaps w:val="0"/>
-          <w:strike w:val="0"/>
-          <w:dstrike w:val="0"/>
-          <w:outline w:val="0"/>
-          <w:shadow w:val="0"/>
-          <w:emboss w:val="0"/>
-          <w:imprint w:val="0"/>
-          <w:noProof w:val="0"/>
-          <w:vanish w:val="0"/>
-          <w:color w:val="auto"/>
-          <w:spacing w:val="0"/>
-          <w:w w:val="100"/>
-          <w:kern w:val="0"/>
-          <w:position w:val="0"/>
-          <w:sz w:val="22"/>
-          <w:szCs w:val="22"/>
-          <w:highlight w:val="none"/>
-          <w:u w:val="none" w:color="auto"/>
-          <w:effect w:val="none"/>
-          <w:bdr w:val="nil"/>
+          <w:bdr w:val="none" w:sz="0" w:space="0" w:color="auto"/>
+          <w:shd w:val="clear" w:color="auto" w:fill="auto"/>
+          <w:vertAlign w:val="baseline"/>
+          <w:rtl w:val="0"/>
+          <w:cs w:val="0"/>
+          <w:lang w:val="fr-FR" w:eastAsia="zh-TW" w:bidi="ar-SA"/>
+        </w:rPr>
+        <w:t>Ín sáàïîd tóõ óõf póõóõr füüll bëé póõst fáàcëé snüüg.</w:t>
+      </w:r>
+      <w:r>
+        <w:rPr>
+          <w:rStyle w:val="DefaultParagraphFont"/>
+          <w:rFonts w:ascii="Calibri" w:eastAsia="Calibri" w:hAnsi="Calibri" w:cs="Calibri"/>
+          <w:b w:val="0"/>
+          <w:bCs w:val="0"/>
+          <w:i w:val="0"/>
+          <w:iCs w:val="0"/>
+          <w:caps w:val="0"/>
+          <w:smallCaps w:val="0"/>
+          <w:strike w:val="0"/>
+          <w:dstrike w:val="0"/>
+          <w:outline w:val="0"/>
+          <w:shadow w:val="0"/>
+          <w:emboss w:val="0"/>
+          <w:imprint w:val="0"/>
+          <w:noProof w:val="0"/>
+          <w:vanish w:val="0"/>
+          <w:color w:val="auto"/>
+          <w:spacing w:val="0"/>
+          <w:w w:val="100"/>
+          <w:kern w:val="0"/>
+          <w:position w:val="0"/>
+          <w:sz w:val="22"/>
+          <w:szCs w:val="22"/>
+          <w:highlight w:val="none"/>
+          <w:u w:val="none" w:color="auto"/>
+          <w:effect w:val="none"/>
+          <w:bdr w:val="none" w:sz="0" w:space="0" w:color="auto"/>
           <w:shd w:val="clear" w:color="auto" w:fill="auto"/>
           <w:vertAlign w:val="baseline"/>
           <w:rtl w:val="0"/>
@@ -633,44 +633,44 @@
           <w:highlight w:val="none"/>
           <w:u w:val="none" w:color="auto"/>
           <w:effect w:val="none"/>
-          <w:bdr w:val="nil"/>
-          <w:shd w:val="clear" w:color="auto" w:fill="auto"/>
-          <w:vertAlign w:val="baseline"/>
-          <w:rtl w:val="0"/>
-          <w:cs w:val="0"/>
-          <w:lang w:val="fr-FR" w:eastAsia="zh-TW" w:bidi="ar-SA"/>
-        </w:rPr>
-        <w:t>Întrôõdùúcêëd ìïmprùúdêëncêë sêëêë sâây ùúnplêëââsìïng dêëvôõnshìïrêë ââccêëptââncêë sôõn.</w:t>
-      </w:r>
-      <w:r>
-        <w:rPr>
-          <w:rStyle w:val="DefaultParagraphFont"/>
-          <w:rFonts w:ascii="Calibri" w:eastAsia="Calibri" w:hAnsi="Calibri" w:cs="Calibri"/>
-          <w:b w:val="0"/>
-          <w:bCs w:val="0"/>
-          <w:i w:val="0"/>
-          <w:iCs w:val="0"/>
-          <w:caps w:val="0"/>
-          <w:smallCaps w:val="0"/>
-          <w:strike w:val="0"/>
-          <w:dstrike w:val="0"/>
-          <w:outline w:val="0"/>
-          <w:shadow w:val="0"/>
-          <w:emboss w:val="0"/>
-          <w:imprint w:val="0"/>
-          <w:noProof w:val="0"/>
-          <w:vanish w:val="0"/>
-          <w:color w:val="auto"/>
-          <w:spacing w:val="0"/>
-          <w:w w:val="100"/>
-          <w:kern w:val="0"/>
-          <w:position w:val="0"/>
-          <w:sz w:val="22"/>
-          <w:szCs w:val="22"/>
-          <w:highlight w:val="none"/>
-          <w:u w:val="none" w:color="auto"/>
-          <w:effect w:val="none"/>
-          <w:bdr w:val="nil"/>
+          <w:bdr w:val="none" w:sz="0" w:space="0" w:color="auto"/>
+          <w:shd w:val="clear" w:color="auto" w:fill="auto"/>
+          <w:vertAlign w:val="baseline"/>
+          <w:rtl w:val="0"/>
+          <w:cs w:val="0"/>
+          <w:lang w:val="fr-FR" w:eastAsia="zh-TW" w:bidi="ar-SA"/>
+        </w:rPr>
+        <w:t>Ïntröödüûcëèd íîmprüûdëèncëè sëèëè sàåy üûnplëèàåsíîng dëèvöönshíîrëè àåccëèptàåncëè söön.</w:t>
+      </w:r>
+      <w:r>
+        <w:rPr>
+          <w:rStyle w:val="DefaultParagraphFont"/>
+          <w:rFonts w:ascii="Calibri" w:eastAsia="Calibri" w:hAnsi="Calibri" w:cs="Calibri"/>
+          <w:b w:val="0"/>
+          <w:bCs w:val="0"/>
+          <w:i w:val="0"/>
+          <w:iCs w:val="0"/>
+          <w:caps w:val="0"/>
+          <w:smallCaps w:val="0"/>
+          <w:strike w:val="0"/>
+          <w:dstrike w:val="0"/>
+          <w:outline w:val="0"/>
+          <w:shadow w:val="0"/>
+          <w:emboss w:val="0"/>
+          <w:imprint w:val="0"/>
+          <w:noProof w:val="0"/>
+          <w:vanish w:val="0"/>
+          <w:color w:val="auto"/>
+          <w:spacing w:val="0"/>
+          <w:w w:val="100"/>
+          <w:kern w:val="0"/>
+          <w:position w:val="0"/>
+          <w:sz w:val="22"/>
+          <w:szCs w:val="22"/>
+          <w:highlight w:val="none"/>
+          <w:u w:val="none" w:color="auto"/>
+          <w:effect w:val="none"/>
+          <w:bdr w:val="none" w:sz="0" w:space="0" w:color="auto"/>
           <w:shd w:val="clear" w:color="auto" w:fill="auto"/>
           <w:vertAlign w:val="baseline"/>
           <w:rtl w:val="0"/>
@@ -707,44 +707,44 @@
           <w:highlight w:val="none"/>
           <w:u w:val="none" w:color="auto"/>
           <w:effect w:val="none"/>
-          <w:bdr w:val="nil"/>
-          <w:shd w:val="clear" w:color="auto" w:fill="auto"/>
-          <w:vertAlign w:val="baseline"/>
-          <w:rtl w:val="0"/>
-          <w:cs w:val="0"/>
-          <w:lang w:val="fr-FR" w:eastAsia="zh-TW" w:bidi="ar-SA"/>
-        </w:rPr>
-        <w:t>Éxéétéér lõóngéér wïísdõóm gàåy nõór déésïígn àågéé.</w:t>
-      </w:r>
-      <w:r>
-        <w:rPr>
-          <w:rStyle w:val="DefaultParagraphFont"/>
-          <w:rFonts w:ascii="Calibri" w:eastAsia="Calibri" w:hAnsi="Calibri" w:cs="Calibri"/>
-          <w:b w:val="0"/>
-          <w:bCs w:val="0"/>
-          <w:i w:val="0"/>
-          <w:iCs w:val="0"/>
-          <w:caps w:val="0"/>
-          <w:smallCaps w:val="0"/>
-          <w:strike w:val="0"/>
-          <w:dstrike w:val="0"/>
-          <w:outline w:val="0"/>
-          <w:shadow w:val="0"/>
-          <w:emboss w:val="0"/>
-          <w:imprint w:val="0"/>
-          <w:noProof w:val="0"/>
-          <w:vanish w:val="0"/>
-          <w:color w:val="auto"/>
-          <w:spacing w:val="0"/>
-          <w:w w:val="100"/>
-          <w:kern w:val="0"/>
-          <w:position w:val="0"/>
-          <w:sz w:val="22"/>
-          <w:szCs w:val="22"/>
-          <w:highlight w:val="none"/>
-          <w:u w:val="none" w:color="auto"/>
-          <w:effect w:val="none"/>
-          <w:bdr w:val="nil"/>
+          <w:bdr w:val="none" w:sz="0" w:space="0" w:color="auto"/>
+          <w:shd w:val="clear" w:color="auto" w:fill="auto"/>
+          <w:vertAlign w:val="baseline"/>
+          <w:rtl w:val="0"/>
+          <w:cs w:val="0"/>
+          <w:lang w:val="fr-FR" w:eastAsia="zh-TW" w:bidi="ar-SA"/>
+        </w:rPr>
+        <w:t>Éxëëtëër lòóngëër wíîsdòóm gàáy nòór dëësíîgn àágëë.</w:t>
+      </w:r>
+      <w:r>
+        <w:rPr>
+          <w:rStyle w:val="DefaultParagraphFont"/>
+          <w:rFonts w:ascii="Calibri" w:eastAsia="Calibri" w:hAnsi="Calibri" w:cs="Calibri"/>
+          <w:b w:val="0"/>
+          <w:bCs w:val="0"/>
+          <w:i w:val="0"/>
+          <w:iCs w:val="0"/>
+          <w:caps w:val="0"/>
+          <w:smallCaps w:val="0"/>
+          <w:strike w:val="0"/>
+          <w:dstrike w:val="0"/>
+          <w:outline w:val="0"/>
+          <w:shadow w:val="0"/>
+          <w:emboss w:val="0"/>
+          <w:imprint w:val="0"/>
+          <w:noProof w:val="0"/>
+          <w:vanish w:val="0"/>
+          <w:color w:val="auto"/>
+          <w:spacing w:val="0"/>
+          <w:w w:val="100"/>
+          <w:kern w:val="0"/>
+          <w:position w:val="0"/>
+          <w:sz w:val="22"/>
+          <w:szCs w:val="22"/>
+          <w:highlight w:val="none"/>
+          <w:u w:val="none" w:color="auto"/>
+          <w:effect w:val="none"/>
+          <w:bdr w:val="none" w:sz="0" w:space="0" w:color="auto"/>
           <w:shd w:val="clear" w:color="auto" w:fill="auto"/>
           <w:vertAlign w:val="baseline"/>
           <w:rtl w:val="0"/>
@@ -781,44 +781,44 @@
           <w:highlight w:val="none"/>
           <w:u w:val="none" w:color="auto"/>
           <w:effect w:val="none"/>
-          <w:bdr w:val="nil"/>
-          <w:shd w:val="clear" w:color="auto" w:fill="auto"/>
-          <w:vertAlign w:val="baseline"/>
-          <w:rtl w:val="0"/>
-          <w:cs w:val="0"/>
-          <w:lang w:val="fr-FR" w:eastAsia="zh-TW" w:bidi="ar-SA"/>
-        </w:rPr>
-        <w:t>Àm wêéàãthêér tôõ êéntêérêéd nôõrlàãnd nôõ ìïn shôõwìïng sêérvìïcêé.</w:t>
-      </w:r>
-      <w:r>
-        <w:rPr>
-          <w:rStyle w:val="DefaultParagraphFont"/>
-          <w:rFonts w:ascii="Calibri" w:eastAsia="Calibri" w:hAnsi="Calibri" w:cs="Calibri"/>
-          <w:b w:val="0"/>
-          <w:bCs w:val="0"/>
-          <w:i w:val="0"/>
-          <w:iCs w:val="0"/>
-          <w:caps w:val="0"/>
-          <w:smallCaps w:val="0"/>
-          <w:strike w:val="0"/>
-          <w:dstrike w:val="0"/>
-          <w:outline w:val="0"/>
-          <w:shadow w:val="0"/>
-          <w:emboss w:val="0"/>
-          <w:imprint w:val="0"/>
-          <w:noProof w:val="0"/>
-          <w:vanish w:val="0"/>
-          <w:color w:val="auto"/>
-          <w:spacing w:val="0"/>
-          <w:w w:val="100"/>
-          <w:kern w:val="0"/>
-          <w:position w:val="0"/>
-          <w:sz w:val="22"/>
-          <w:szCs w:val="22"/>
-          <w:highlight w:val="none"/>
-          <w:u w:val="none" w:color="auto"/>
-          <w:effect w:val="none"/>
-          <w:bdr w:val="nil"/>
+          <w:bdr w:val="none" w:sz="0" w:space="0" w:color="auto"/>
+          <w:shd w:val="clear" w:color="auto" w:fill="auto"/>
+          <w:vertAlign w:val="baseline"/>
+          <w:rtl w:val="0"/>
+          <w:cs w:val="0"/>
+          <w:lang w:val="fr-FR" w:eastAsia="zh-TW" w:bidi="ar-SA"/>
+        </w:rPr>
+        <w:t>Âm wéêåãthéêr tóô éêntéêréêd nóôrlåãnd nóô îïn shóôwîïng séêrvîïcéê.</w:t>
+      </w:r>
+      <w:r>
+        <w:rPr>
+          <w:rStyle w:val="DefaultParagraphFont"/>
+          <w:rFonts w:ascii="Calibri" w:eastAsia="Calibri" w:hAnsi="Calibri" w:cs="Calibri"/>
+          <w:b w:val="0"/>
+          <w:bCs w:val="0"/>
+          <w:i w:val="0"/>
+          <w:iCs w:val="0"/>
+          <w:caps w:val="0"/>
+          <w:smallCaps w:val="0"/>
+          <w:strike w:val="0"/>
+          <w:dstrike w:val="0"/>
+          <w:outline w:val="0"/>
+          <w:shadow w:val="0"/>
+          <w:emboss w:val="0"/>
+          <w:imprint w:val="0"/>
+          <w:noProof w:val="0"/>
+          <w:vanish w:val="0"/>
+          <w:color w:val="auto"/>
+          <w:spacing w:val="0"/>
+          <w:w w:val="100"/>
+          <w:kern w:val="0"/>
+          <w:position w:val="0"/>
+          <w:sz w:val="22"/>
+          <w:szCs w:val="22"/>
+          <w:highlight w:val="none"/>
+          <w:u w:val="none" w:color="auto"/>
+          <w:effect w:val="none"/>
+          <w:bdr w:val="none" w:sz="0" w:space="0" w:color="auto"/>
           <w:shd w:val="clear" w:color="auto" w:fill="auto"/>
           <w:vertAlign w:val="baseline"/>
           <w:rtl w:val="0"/>
@@ -855,44 +855,44 @@
           <w:highlight w:val="none"/>
           <w:u w:val="none" w:color="auto"/>
           <w:effect w:val="none"/>
-          <w:bdr w:val="nil"/>
-          <w:shd w:val="clear" w:color="auto" w:fill="auto"/>
-          <w:vertAlign w:val="baseline"/>
-          <w:rtl w:val="0"/>
-          <w:cs w:val="0"/>
-          <w:lang w:val="fr-FR" w:eastAsia="zh-TW" w:bidi="ar-SA"/>
-        </w:rPr>
-        <w:t>Nóôr rêépêéåätêéd spêéåäkìïng shy åäppêétìïtêé.</w:t>
-      </w:r>
-      <w:r>
-        <w:rPr>
-          <w:rStyle w:val="DefaultParagraphFont"/>
-          <w:rFonts w:ascii="Calibri" w:eastAsia="Calibri" w:hAnsi="Calibri" w:cs="Calibri"/>
-          <w:b w:val="0"/>
-          <w:bCs w:val="0"/>
-          <w:i w:val="0"/>
-          <w:iCs w:val="0"/>
-          <w:caps w:val="0"/>
-          <w:smallCaps w:val="0"/>
-          <w:strike w:val="0"/>
-          <w:dstrike w:val="0"/>
-          <w:outline w:val="0"/>
-          <w:shadow w:val="0"/>
-          <w:emboss w:val="0"/>
-          <w:imprint w:val="0"/>
-          <w:noProof w:val="0"/>
-          <w:vanish w:val="0"/>
-          <w:color w:val="auto"/>
-          <w:spacing w:val="0"/>
-          <w:w w:val="100"/>
-          <w:kern w:val="0"/>
-          <w:position w:val="0"/>
-          <w:sz w:val="22"/>
-          <w:szCs w:val="22"/>
-          <w:highlight w:val="none"/>
-          <w:u w:val="none" w:color="auto"/>
-          <w:effect w:val="none"/>
-          <w:bdr w:val="nil"/>
+          <w:bdr w:val="none" w:sz="0" w:space="0" w:color="auto"/>
+          <w:shd w:val="clear" w:color="auto" w:fill="auto"/>
+          <w:vertAlign w:val="baseline"/>
+          <w:rtl w:val="0"/>
+          <w:cs w:val="0"/>
+          <w:lang w:val="fr-FR" w:eastAsia="zh-TW" w:bidi="ar-SA"/>
+        </w:rPr>
+        <w:t>Nõôr rëëpëëããtëëd spëëããkïíng shy ããppëëtïítëë.</w:t>
+      </w:r>
+      <w:r>
+        <w:rPr>
+          <w:rStyle w:val="DefaultParagraphFont"/>
+          <w:rFonts w:ascii="Calibri" w:eastAsia="Calibri" w:hAnsi="Calibri" w:cs="Calibri"/>
+          <w:b w:val="0"/>
+          <w:bCs w:val="0"/>
+          <w:i w:val="0"/>
+          <w:iCs w:val="0"/>
+          <w:caps w:val="0"/>
+          <w:smallCaps w:val="0"/>
+          <w:strike w:val="0"/>
+          <w:dstrike w:val="0"/>
+          <w:outline w:val="0"/>
+          <w:shadow w:val="0"/>
+          <w:emboss w:val="0"/>
+          <w:imprint w:val="0"/>
+          <w:noProof w:val="0"/>
+          <w:vanish w:val="0"/>
+          <w:color w:val="auto"/>
+          <w:spacing w:val="0"/>
+          <w:w w:val="100"/>
+          <w:kern w:val="0"/>
+          <w:position w:val="0"/>
+          <w:sz w:val="22"/>
+          <w:szCs w:val="22"/>
+          <w:highlight w:val="none"/>
+          <w:u w:val="none" w:color="auto"/>
+          <w:effect w:val="none"/>
+          <w:bdr w:val="none" w:sz="0" w:space="0" w:color="auto"/>
           <w:shd w:val="clear" w:color="auto" w:fill="auto"/>
           <w:vertAlign w:val="baseline"/>
           <w:rtl w:val="0"/>
@@ -929,44 +929,44 @@
           <w:highlight w:val="none"/>
           <w:u w:val="none" w:color="auto"/>
           <w:effect w:val="none"/>
-          <w:bdr w:val="nil"/>
-          <w:shd w:val="clear" w:color="auto" w:fill="auto"/>
-          <w:vertAlign w:val="baseline"/>
-          <w:rtl w:val="0"/>
-          <w:cs w:val="0"/>
-          <w:lang w:val="fr-FR" w:eastAsia="zh-TW" w:bidi="ar-SA"/>
-        </w:rPr>
-        <w:t>Ëxcïîtëëd ïît háästïîly áän páästûûrëë ïît õóbsëërvëë.</w:t>
-      </w:r>
-      <w:r>
-        <w:rPr>
-          <w:rStyle w:val="DefaultParagraphFont"/>
-          <w:rFonts w:ascii="Calibri" w:eastAsia="Calibri" w:hAnsi="Calibri" w:cs="Calibri"/>
-          <w:b w:val="0"/>
-          <w:bCs w:val="0"/>
-          <w:i w:val="0"/>
-          <w:iCs w:val="0"/>
-          <w:caps w:val="0"/>
-          <w:smallCaps w:val="0"/>
-          <w:strike w:val="0"/>
-          <w:dstrike w:val="0"/>
-          <w:outline w:val="0"/>
-          <w:shadow w:val="0"/>
-          <w:emboss w:val="0"/>
-          <w:imprint w:val="0"/>
-          <w:noProof w:val="0"/>
-          <w:vanish w:val="0"/>
-          <w:color w:val="auto"/>
-          <w:spacing w:val="0"/>
-          <w:w w:val="100"/>
-          <w:kern w:val="0"/>
-          <w:position w:val="0"/>
-          <w:sz w:val="22"/>
-          <w:szCs w:val="22"/>
-          <w:highlight w:val="none"/>
-          <w:u w:val="none" w:color="auto"/>
-          <w:effect w:val="none"/>
-          <w:bdr w:val="nil"/>
+          <w:bdr w:val="none" w:sz="0" w:space="0" w:color="auto"/>
+          <w:shd w:val="clear" w:color="auto" w:fill="auto"/>
+          <w:vertAlign w:val="baseline"/>
+          <w:rtl w:val="0"/>
+          <w:cs w:val="0"/>
+          <w:lang w:val="fr-FR" w:eastAsia="zh-TW" w:bidi="ar-SA"/>
+        </w:rPr>
+        <w:t>Éxcïîtéëd ïît háãstïîly áãn páãstúûréë ïît ööbséërvéë.</w:t>
+      </w:r>
+      <w:r>
+        <w:rPr>
+          <w:rStyle w:val="DefaultParagraphFont"/>
+          <w:rFonts w:ascii="Calibri" w:eastAsia="Calibri" w:hAnsi="Calibri" w:cs="Calibri"/>
+          <w:b w:val="0"/>
+          <w:bCs w:val="0"/>
+          <w:i w:val="0"/>
+          <w:iCs w:val="0"/>
+          <w:caps w:val="0"/>
+          <w:smallCaps w:val="0"/>
+          <w:strike w:val="0"/>
+          <w:dstrike w:val="0"/>
+          <w:outline w:val="0"/>
+          <w:shadow w:val="0"/>
+          <w:emboss w:val="0"/>
+          <w:imprint w:val="0"/>
+          <w:noProof w:val="0"/>
+          <w:vanish w:val="0"/>
+          <w:color w:val="auto"/>
+          <w:spacing w:val="0"/>
+          <w:w w:val="100"/>
+          <w:kern w:val="0"/>
+          <w:position w:val="0"/>
+          <w:sz w:val="22"/>
+          <w:szCs w:val="22"/>
+          <w:highlight w:val="none"/>
+          <w:u w:val="none" w:color="auto"/>
+          <w:effect w:val="none"/>
+          <w:bdr w:val="none" w:sz="0" w:space="0" w:color="auto"/>
           <w:shd w:val="clear" w:color="auto" w:fill="auto"/>
           <w:vertAlign w:val="baseline"/>
           <w:rtl w:val="0"/>
@@ -1003,14 +1003,14 @@
           <w:highlight w:val="none"/>
           <w:u w:val="none" w:color="auto"/>
           <w:effect w:val="none"/>
-          <w:bdr w:val="nil"/>
-          <w:shd w:val="clear" w:color="auto" w:fill="auto"/>
-          <w:vertAlign w:val="baseline"/>
-          <w:rtl w:val="0"/>
-          <w:cs w:val="0"/>
-          <w:lang w:val="fr-FR" w:eastAsia="zh-TW" w:bidi="ar-SA"/>
-        </w:rPr>
-        <w:t>Snúúg hâånd höõw dâårëë hëërëë töõöõ.</w:t>
+          <w:bdr w:val="none" w:sz="0" w:space="0" w:color="auto"/>
+          <w:shd w:val="clear" w:color="auto" w:fill="auto"/>
+          <w:vertAlign w:val="baseline"/>
+          <w:rtl w:val="0"/>
+          <w:cs w:val="0"/>
+          <w:lang w:val="fr-FR" w:eastAsia="zh-TW" w:bidi="ar-SA"/>
+        </w:rPr>
+        <w:t>Snûùg hàãnd hòów dàãréê héêréê tòóòó.</w:t>
       </w:r>
       <w:bookmarkStart w:id="0" w:name="_GoBack"/>
       <w:bookmarkEnd w:id="0"/>

--- a/Test_BP/Fol_2k_files_500(2)/fr-FR/file 500_2 - Copy (321).docx
+++ b/Test_BP/Fol_2k_files_500(2)/fr-FR/file 500_2 - Copy (321).docx
@@ -42,7 +42,7 @@
           <w:cs w:val="0"/>
           <w:lang w:val="fr-FR" w:eastAsia="zh-TW" w:bidi="ar-SA"/>
         </w:rPr>
-        <w:t>t ëèxcëèpt töõ söõ tëèmpëèr mûútûúâãl tâãstëès möõthëèr.</w:t>
+        <w:t>t ëëxcëëpt tôó sôó tëëmpëër mýùtýùæäl tæästëës môóthëër.</w:t>
       </w:r>
       <w:r>
         <w:rPr>
@@ -116,7 +116,7 @@
           <w:cs w:val="0"/>
           <w:lang w:val="fr-FR" w:eastAsia="zh-TW" w:bidi="ar-SA"/>
         </w:rPr>
-        <w:t>Ìntëèrëèstëèd cùúltïívæãtëèd ïíts cóôntïínùúïíng nóôw yëèt æãrëè.</w:t>
+        <w:t>Ìntëêrëêstëêd cùùltîïvåätëêd îïts còöntîïnùùîïng nòöw yëêt åärëê.</w:t>
       </w:r>
       <w:r>
         <w:rPr>
@@ -190,7 +190,7 @@
           <w:cs w:val="0"/>
           <w:lang w:val="fr-FR" w:eastAsia="zh-TW" w:bidi="ar-SA"/>
         </w:rPr>
-        <w:t>Òüùt íìntëêrëêstëêd åæccëêptåæncëê òôüùr påærtíìåælíìty åæffròôntíìng üùnplëêåæsåænt why åædd.</w:t>
+        <w:t>Óüùt îîntëèrëèstëèd áàccëèptáàncëè õôüùr páàrtîîáàlîîty áàffrõôntîîng üùnplëèáàsáànt why áàdd.</w:t>
       </w:r>
       <w:r>
         <w:rPr>
@@ -264,7 +264,7 @@
           <w:cs w:val="0"/>
           <w:lang w:val="fr-FR" w:eastAsia="zh-TW" w:bidi="ar-SA"/>
         </w:rPr>
-        <w:t>Ëstêèêèm gãàrdêèn mêèn yêèt shy cõôúürsêè.</w:t>
+        <w:t>Èstéééém gáãrdéén méén yéét shy cõöùúrséé.</w:t>
       </w:r>
       <w:r>
         <w:rPr>
@@ -338,7 +338,7 @@
           <w:cs w:val="0"/>
           <w:lang w:val="fr-FR" w:eastAsia="zh-TW" w:bidi="ar-SA"/>
         </w:rPr>
-        <w:t>Còõnsüýltëéd üýp my tòõlëérãåbly sòõmëétïîmëés pëérpëétüýãål òõh.</w:t>
+        <w:t>Côönsùúltèèd ùúp my tôölèèráàbly sôömèètíîmèès pèèrpèètùúáàl ôöh.</w:t>
       </w:r>
       <w:r>
         <w:rPr>
@@ -412,7 +412,7 @@
           <w:cs w:val="0"/>
           <w:lang w:val="fr-FR" w:eastAsia="zh-TW" w:bidi="ar-SA"/>
         </w:rPr>
-        <w:t>Êxprêèssìîõõn ãàccêèptãàncêè ìîmprýúdêèncêè pãàrtìîcýúlãàr hãàd êèãàt ýúnsãàtìîãàblêè.</w:t>
+        <w:t>Êxprêëssîìõön âåccêëptâåncêë îìmprüúdêëncêë pâårtîìcüúlâår hâåd êëâåt üúnsâåtîìâåblêë.</w:t>
       </w:r>
       <w:r>
         <w:rPr>
@@ -492,7 +492,7 @@
           <w:cs w:val="0"/>
           <w:lang w:val="fr-FR" w:eastAsia="zh-TW" w:bidi="ar-SA"/>
         </w:rPr>
-        <w:t>Hàád dêënòótîïng pròópêërly jòóîïntýûrêë yòóýû òóccàásîïòón dîïrêëctly ràáîïllêëry.</w:t>
+        <w:t>Hããd déênôótîíng prôópéêrly jôóîíntüýréê yôóüý ôóccããsîíôón dîíréêctly rããîílléêry.</w:t>
       </w:r>
       <w:r>
         <w:rPr>
@@ -566,7 +566,7 @@
           <w:cs w:val="0"/>
           <w:lang w:val="fr-FR" w:eastAsia="zh-TW" w:bidi="ar-SA"/>
         </w:rPr>
-        <w:t>Ín sáàïîd tóõ óõf póõóõr füüll bëé póõst fáàcëé snüüg.</w:t>
+        <w:t>Ìn såãïîd tóõ óõf póõóõr fúýll bèè póõst fåãcèè snúýg.</w:t>
       </w:r>
       <w:r>
         <w:rPr>
@@ -640,7 +640,7 @@
           <w:cs w:val="0"/>
           <w:lang w:val="fr-FR" w:eastAsia="zh-TW" w:bidi="ar-SA"/>
         </w:rPr>
-        <w:t>Ïntröödüûcëèd íîmprüûdëèncëè sëèëè sàåy üûnplëèàåsíîng dëèvöönshíîrëè àåccëèptàåncëè söön.</w:t>
+        <w:t>Ìntröòdüúcêéd ìïmprüúdêéncêé sêéêé sæãy üúnplêéæãsìïng dêévöònshìïrêé æãccêéptæãncêé söòn.</w:t>
       </w:r>
       <w:r>
         <w:rPr>
@@ -714,7 +714,7 @@
           <w:cs w:val="0"/>
           <w:lang w:val="fr-FR" w:eastAsia="zh-TW" w:bidi="ar-SA"/>
         </w:rPr>
-        <w:t>Éxëëtëër lòóngëër wíîsdòóm gàáy nòór dëësíîgn àágëë.</w:t>
+        <w:t>Êxéëtéër lôöngéër wíîsdôöm gääy nôör déësíîgn äägéë.</w:t>
       </w:r>
       <w:r>
         <w:rPr>
@@ -788,7 +788,7 @@
           <w:cs w:val="0"/>
           <w:lang w:val="fr-FR" w:eastAsia="zh-TW" w:bidi="ar-SA"/>
         </w:rPr>
-        <w:t>Âm wéêåãthéêr tóô éêntéêréêd nóôrlåãnd nóô îïn shóôwîïng séêrvîïcéê.</w:t>
+        <w:t>Åm wêéâãthêér tõõ êéntêérêéd nõõrlâãnd nõõ îìn shõõwîìng sêérvîìcêé.</w:t>
       </w:r>
       <w:r>
         <w:rPr>
@@ -862,7 +862,7 @@
           <w:cs w:val="0"/>
           <w:lang w:val="fr-FR" w:eastAsia="zh-TW" w:bidi="ar-SA"/>
         </w:rPr>
-        <w:t>Nõôr rëëpëëããtëëd spëëããkïíng shy ããppëëtïítëë.</w:t>
+        <w:t>Nóõr rèèpèèàãtèèd spèèàãkííng shy àãppèètíítèè.</w:t>
       </w:r>
       <w:r>
         <w:rPr>
@@ -936,7 +936,7 @@
           <w:cs w:val="0"/>
           <w:lang w:val="fr-FR" w:eastAsia="zh-TW" w:bidi="ar-SA"/>
         </w:rPr>
-        <w:t>Éxcïîtéëd ïît háãstïîly áãn páãstúûréë ïît ööbséërvéë.</w:t>
+        <w:t>Éxcíítèëd íít hâàstííly âàn pâàstýûrèë íít õõbsèërvèë.</w:t>
       </w:r>
       <w:r>
         <w:rPr>
@@ -1010,7 +1010,7 @@
           <w:cs w:val="0"/>
           <w:lang w:val="fr-FR" w:eastAsia="zh-TW" w:bidi="ar-SA"/>
         </w:rPr>
-        <w:t>Snûùg hàãnd hòów dàãréê héêréê tòóòó.</w:t>
+        <w:t>Snùûg háànd hóõw dáàrèé hèérèé tóõóõ.</w:t>
       </w:r>
       <w:bookmarkStart w:id="0" w:name="_GoBack"/>
       <w:bookmarkEnd w:id="0"/>

--- a/Test_BP/Fol_2k_files_500(2)/fr-FR/file 500_2 - Copy (321).docx
+++ b/Test_BP/Fol_2k_files_500(2)/fr-FR/file 500_2 - Copy (321).docx
@@ -42,7 +42,7 @@
           <w:cs w:val="0"/>
           <w:lang w:val="fr-FR" w:eastAsia="zh-TW" w:bidi="ar-SA"/>
         </w:rPr>
-        <w:t>t ëëxcëëpt tôó sôó tëëmpëër mýùtýùæäl tæästëës môóthëër.</w:t>
+        <w:t>t èêxcèêpt töò söò tèêmpèêr mûütûüãæl tãæstèês möòthèêr.</w:t>
       </w:r>
       <w:r>
         <w:rPr>
@@ -116,7 +116,7 @@
           <w:cs w:val="0"/>
           <w:lang w:val="fr-FR" w:eastAsia="zh-TW" w:bidi="ar-SA"/>
         </w:rPr>
-        <w:t>Ìntëêrëêstëêd cùùltîïvåätëêd îïts còöntîïnùùîïng nòöw yëêt åärëê.</w:t>
+        <w:t>Ìntëérëéstëéd cùültïîvàåtëéd ïîts cõóntïînùüïîng nõów yëét àårëé.</w:t>
       </w:r>
       <w:r>
         <w:rPr>
@@ -190,7 +190,7 @@
           <w:cs w:val="0"/>
           <w:lang w:val="fr-FR" w:eastAsia="zh-TW" w:bidi="ar-SA"/>
         </w:rPr>
-        <w:t>Óüùt îîntëèrëèstëèd áàccëèptáàncëè õôüùr páàrtîîáàlîîty áàffrõôntîîng üùnplëèáàsáànt why áàdd.</w:t>
+        <w:t>Óûýt îîntéérééstééd ààccééptààncéé óöûýr pààrtîîààlîîty ààffróöntîîng ûýnplééààsàànt why ààdd.</w:t>
       </w:r>
       <w:r>
         <w:rPr>
@@ -264,7 +264,7 @@
           <w:cs w:val="0"/>
           <w:lang w:val="fr-FR" w:eastAsia="zh-TW" w:bidi="ar-SA"/>
         </w:rPr>
-        <w:t>Èstéééém gáãrdéén méén yéét shy cõöùúrséé.</w:t>
+        <w:t>Éstêèêèm gæærdêèn mêèn yêèt shy cõóýùrsêè.</w:t>
       </w:r>
       <w:r>
         <w:rPr>
@@ -338,7 +338,7 @@
           <w:cs w:val="0"/>
           <w:lang w:val="fr-FR" w:eastAsia="zh-TW" w:bidi="ar-SA"/>
         </w:rPr>
-        <w:t>Côönsùúltèèd ùúp my tôölèèráàbly sôömèètíîmèès pèèrpèètùúáàl ôöh.</w:t>
+        <w:t>Cóönsýýltéêd ýýp my tóöléêräàbly sóöméêtíìméês péêrpéêtýýäàl óöh.</w:t>
       </w:r>
       <w:r>
         <w:rPr>
@@ -412,7 +412,7 @@
           <w:cs w:val="0"/>
           <w:lang w:val="fr-FR" w:eastAsia="zh-TW" w:bidi="ar-SA"/>
         </w:rPr>
-        <w:t>Êxprêëssîìõön âåccêëptâåncêë îìmprüúdêëncêë pâårtîìcüúlâår hâåd êëâåt üúnsâåtîìâåblêë.</w:t>
+        <w:t>Éxpréêssììõôn àæccéêptàæncéê ììmprûüdéêncéê pàærtììcûülàær hàæd éêàæt ûünsàætììàæbléê.</w:t>
       </w:r>
       <w:r>
         <w:rPr>
@@ -492,7 +492,7 @@
           <w:cs w:val="0"/>
           <w:lang w:val="fr-FR" w:eastAsia="zh-TW" w:bidi="ar-SA"/>
         </w:rPr>
-        <w:t>Hããd déênôótîíng prôópéêrly jôóîíntüýréê yôóüý ôóccããsîíôón dîíréêctly rããîílléêry.</w:t>
+        <w:t>Hæåd dëënöôtïìng pröôpëërly jöôïìntûûrëë yöôûû öôccæåsïìöôn dïìrëëctly ræåïìllëëry.</w:t>
       </w:r>
       <w:r>
         <w:rPr>
@@ -566,7 +566,7 @@
           <w:cs w:val="0"/>
           <w:lang w:val="fr-FR" w:eastAsia="zh-TW" w:bidi="ar-SA"/>
         </w:rPr>
-        <w:t>Ìn såãïîd tóõ óõf póõóõr fúýll bèè póõst fåãcèè snúýg.</w:t>
+        <w:t>Ín såâïìd tòò òòf pòòòòr fûúll béé pòòst fåâcéé snûúg.</w:t>
       </w:r>
       <w:r>
         <w:rPr>
@@ -640,7 +640,7 @@
           <w:cs w:val="0"/>
           <w:lang w:val="fr-FR" w:eastAsia="zh-TW" w:bidi="ar-SA"/>
         </w:rPr>
-        <w:t>Ìntröòdüúcêéd ìïmprüúdêéncêé sêéêé sæãy üúnplêéæãsìïng dêévöònshìïrêé æãccêéptæãncêé söòn.</w:t>
+        <w:t>Ìntróödûùcèëd ìîmprûùdèëncèë sèëèë säây ûùnplèëäâsìîng dèëvóönshìîrèë äâccèëptäâncèë sóön.</w:t>
       </w:r>
       <w:r>
         <w:rPr>
@@ -714,7 +714,7 @@
           <w:cs w:val="0"/>
           <w:lang w:val="fr-FR" w:eastAsia="zh-TW" w:bidi="ar-SA"/>
         </w:rPr>
-        <w:t>Êxéëtéër lôöngéër wíîsdôöm gääy nôör déësíîgn äägéë.</w:t>
+        <w:t>Éxêétêér lòõngêér wìísdòõm gåãy nòõr dêésìígn åãgêé.</w:t>
       </w:r>
       <w:r>
         <w:rPr>
@@ -788,7 +788,7 @@
           <w:cs w:val="0"/>
           <w:lang w:val="fr-FR" w:eastAsia="zh-TW" w:bidi="ar-SA"/>
         </w:rPr>
-        <w:t>Åm wêéâãthêér tõõ êéntêérêéd nõõrlâãnd nõõ îìn shõõwîìng sêérvîìcêé.</w:t>
+        <w:t>Æm wêêàåthêêr tóò êêntêêrêêd nóòrlàånd nóò ïín shóòwïíng sêêrvïícêê.</w:t>
       </w:r>
       <w:r>
         <w:rPr>
@@ -862,7 +862,7 @@
           <w:cs w:val="0"/>
           <w:lang w:val="fr-FR" w:eastAsia="zh-TW" w:bidi="ar-SA"/>
         </w:rPr>
-        <w:t>Nóõr rèèpèèàãtèèd spèèàãkííng shy àãppèètíítèè.</w:t>
+        <w:t>Nôôr rèëpèëäâtèëd spèëäâkïîng shy äâppèëtïîtèë.</w:t>
       </w:r>
       <w:r>
         <w:rPr>
@@ -936,7 +936,7 @@
           <w:cs w:val="0"/>
           <w:lang w:val="fr-FR" w:eastAsia="zh-TW" w:bidi="ar-SA"/>
         </w:rPr>
-        <w:t>Éxcíítèëd íít hâàstííly âàn pâàstýûrèë íít õõbsèërvèë.</w:t>
+        <w:t>Ëxcìítêêd ìít häástìíly äán päástýürêê ìít õöbsêêrvêê.</w:t>
       </w:r>
       <w:r>
         <w:rPr>
@@ -1010,7 +1010,7 @@
           <w:cs w:val="0"/>
           <w:lang w:val="fr-FR" w:eastAsia="zh-TW" w:bidi="ar-SA"/>
         </w:rPr>
-        <w:t>Snùûg háànd hóõw dáàrèé hèérèé tóõóõ.</w:t>
+        <w:t>Snûýg håànd hòõw dåàrêê hêêrêê tòõòõ.</w:t>
       </w:r>
       <w:bookmarkStart w:id="0" w:name="_GoBack"/>
       <w:bookmarkEnd w:id="0"/>
